--- a/DESCRIPTION.docx
+++ b/DESCRIPTION.docx
@@ -256,6 +256,9 @@
       </w:r>
     </w:p>
     <w:p>
+      <w:r>
+        <w:t>fgyfytfy</w:t>
+      </w:r>
       <w:bookmarkStart w:id="0" w:name="_GoBack"/>
       <w:bookmarkEnd w:id="0"/>
     </w:p>

--- a/DESCRIPTION.docx
+++ b/DESCRIPTION.docx
@@ -40,25 +40,7 @@
           <w:sz w:val="24"/>
           <w:szCs w:val="24"/>
         </w:rPr>
-        <w:t xml:space="preserve">This tutorial explains how to import a new project into </w:t>
-      </w:r>
-      <w:proofErr w:type="spellStart"/>
-      <w:r>
-        <w:rPr>
-          <w:rFonts w:ascii="Times New Roman" w:eastAsia="Times New Roman" w:hAnsi="Times New Roman" w:cs="Times New Roman"/>
-          <w:sz w:val="24"/>
-          <w:szCs w:val="24"/>
-        </w:rPr>
-        <w:t>Git</w:t>
-      </w:r>
-      <w:proofErr w:type="spellEnd"/>
-      <w:r>
-        <w:rPr>
-          <w:rFonts w:ascii="Times New Roman" w:eastAsia="Times New Roman" w:hAnsi="Times New Roman" w:cs="Times New Roman"/>
-          <w:sz w:val="24"/>
-          <w:szCs w:val="24"/>
-        </w:rPr>
-        <w:t>, make changes to it, and share changes with other developers.</w:t>
+        <w:t>This tutorial explains how to import a new project into Git, make changes to it, and share changes with other developers.</w:t>
       </w:r>
     </w:p>
     <w:p>
@@ -76,25 +58,7 @@
           <w:sz w:val="24"/>
           <w:szCs w:val="24"/>
         </w:rPr>
-        <w:t xml:space="preserve">If you are instead primarily interested in using </w:t>
-      </w:r>
-      <w:proofErr w:type="spellStart"/>
-      <w:r>
-        <w:rPr>
-          <w:rFonts w:ascii="Times New Roman" w:eastAsia="Times New Roman" w:hAnsi="Times New Roman" w:cs="Times New Roman"/>
-          <w:sz w:val="24"/>
-          <w:szCs w:val="24"/>
-        </w:rPr>
-        <w:t>Git</w:t>
-      </w:r>
-      <w:proofErr w:type="spellEnd"/>
-      <w:r>
-        <w:rPr>
-          <w:rFonts w:ascii="Times New Roman" w:eastAsia="Times New Roman" w:hAnsi="Times New Roman" w:cs="Times New Roman"/>
-          <w:sz w:val="24"/>
-          <w:szCs w:val="24"/>
-        </w:rPr>
-        <w:t xml:space="preserve"> to fetch a project, for example, to test the latest version, you may prefer to start with the first two chapters of </w:t>
+        <w:t xml:space="preserve">If you are instead primarily interested in using Git to fetch a project, for example, to test the latest version, you may prefer to start with the first two chapters of </w:t>
       </w:r>
       <w:hyperlink r:id="rId5" w:history="1">
         <w:r>
@@ -105,29 +69,7 @@
             <w:szCs w:val="24"/>
             <w:u w:val="single"/>
           </w:rPr>
-          <w:t xml:space="preserve">The </w:t>
-        </w:r>
-        <w:proofErr w:type="spellStart"/>
-        <w:r>
-          <w:rPr>
-            <w:rFonts w:ascii="Times New Roman" w:eastAsia="Times New Roman" w:hAnsi="Times New Roman" w:cs="Times New Roman"/>
-            <w:color w:val="0000FF"/>
-            <w:sz w:val="24"/>
-            <w:szCs w:val="24"/>
-            <w:u w:val="single"/>
-          </w:rPr>
-          <w:t>Git</w:t>
-        </w:r>
-        <w:proofErr w:type="spellEnd"/>
-        <w:r>
-          <w:rPr>
-            <w:rFonts w:ascii="Times New Roman" w:eastAsia="Times New Roman" w:hAnsi="Times New Roman" w:cs="Times New Roman"/>
-            <w:color w:val="0000FF"/>
-            <w:sz w:val="24"/>
-            <w:szCs w:val="24"/>
-            <w:u w:val="single"/>
-          </w:rPr>
-          <w:t xml:space="preserve"> User’s Manual</w:t>
+          <w:t>The Git User’s Manual</w:t>
         </w:r>
       </w:hyperlink>
       <w:r>
@@ -156,23 +98,13 @@
         </w:rPr>
         <w:t xml:space="preserve">First, note that you can get documentation for a command such as </w:t>
       </w:r>
-      <w:proofErr w:type="spellStart"/>
       <w:r>
         <w:rPr>
           <w:rFonts w:ascii="Courier New" w:eastAsia="Times New Roman" w:hAnsi="Courier New" w:cs="Courier New"/>
           <w:sz w:val="20"/>
           <w:szCs w:val="20"/>
         </w:rPr>
-        <w:t>git</w:t>
-      </w:r>
-      <w:proofErr w:type="spellEnd"/>
-      <w:r>
-        <w:rPr>
-          <w:rFonts w:ascii="Courier New" w:eastAsia="Times New Roman" w:hAnsi="Courier New" w:cs="Courier New"/>
-          <w:sz w:val="20"/>
-          <w:szCs w:val="20"/>
-        </w:rPr>
-        <w:t xml:space="preserve"> log --graph</w:t>
+        <w:t>git log --graph</w:t>
       </w:r>
       <w:r>
         <w:rPr>
@@ -216,48 +148,20 @@
           <w:sz w:val="20"/>
           <w:szCs w:val="20"/>
         </w:rPr>
-        <w:t xml:space="preserve">$ </w:t>
-      </w:r>
-      <w:proofErr w:type="gramStart"/>
-      <w:r>
-        <w:rPr>
-          <w:rFonts w:ascii="Courier New" w:eastAsia="Times New Roman" w:hAnsi="Courier New" w:cs="Courier New"/>
-          <w:sz w:val="20"/>
-          <w:szCs w:val="20"/>
-        </w:rPr>
-        <w:t>man</w:t>
-      </w:r>
-      <w:proofErr w:type="gramEnd"/>
-      <w:r>
-        <w:rPr>
-          <w:rFonts w:ascii="Courier New" w:eastAsia="Times New Roman" w:hAnsi="Courier New" w:cs="Courier New"/>
-          <w:sz w:val="20"/>
-          <w:szCs w:val="20"/>
-        </w:rPr>
-        <w:t xml:space="preserve"> </w:t>
-      </w:r>
-      <w:proofErr w:type="spellStart"/>
-      <w:r>
-        <w:rPr>
-          <w:rFonts w:ascii="Courier New" w:eastAsia="Times New Roman" w:hAnsi="Courier New" w:cs="Courier New"/>
-          <w:sz w:val="20"/>
-          <w:szCs w:val="20"/>
-        </w:rPr>
-        <w:t>git</w:t>
-      </w:r>
-      <w:proofErr w:type="spellEnd"/>
-      <w:r>
-        <w:rPr>
-          <w:rFonts w:ascii="Courier New" w:eastAsia="Times New Roman" w:hAnsi="Courier New" w:cs="Courier New"/>
-          <w:sz w:val="20"/>
-          <w:szCs w:val="20"/>
-        </w:rPr>
-        <w:t>-log</w:t>
+        <w:t>$ man git-log</w:t>
       </w:r>
     </w:p>
     <w:p>
       <w:r>
-        <w:t>fgyfytfy</w:t>
+        <w:t>F</w:t>
+      </w:r>
+      <w:r>
+        <w:t>gyfytfy</w:t>
+      </w:r>
+    </w:p>
+    <w:p>
+      <w:r>
+        <w:t>bvbvnbvnbvnb</w:t>
       </w:r>
       <w:bookmarkStart w:id="0" w:name="_GoBack"/>
       <w:bookmarkEnd w:id="0"/>
